--- a/INTRODUCTION GENERALE.docx
+++ b/INTRODUCTION GENERALE.docx
@@ -1,6 +1,6 @@
 
 <file path=word/document.xml><?xml version="1.0" encoding="utf-8"?>
-<w:document xmlns:wpc="http://schemas.microsoft.com/office/word/2010/wordprocessingCanvas" xmlns:cx="http://schemas.microsoft.com/office/drawing/2014/chartex" xmlns:cx1="http://schemas.microsoft.com/office/drawing/2015/9/8/chartex" xmlns:mc="http://schemas.openxmlformats.org/markup-compatibility/2006" xmlns:o="urn:schemas-microsoft-com:office:office" xmlns:r="http://schemas.openxmlformats.org/officeDocument/2006/relationships" xmlns:m="http://schemas.openxmlformats.org/officeDocument/2006/math" xmlns:v="urn:schemas-microsoft-com:vml" xmlns:wp14="http://schemas.microsoft.com/office/word/2010/wordprocessingDrawing" xmlns:wp="http://schemas.openxmlformats.org/drawingml/2006/wordprocessingDrawing" xmlns:w10="urn:schemas-microsoft-com:office:word" xmlns:w="http://schemas.openxmlformats.org/wordprocessingml/2006/main" xmlns:w14="http://schemas.microsoft.com/office/word/2010/wordml" xmlns:w15="http://schemas.microsoft.com/office/word/2012/wordml" xmlns:w16se="http://schemas.microsoft.com/office/word/2015/wordml/symex" xmlns:wpg="http://schemas.microsoft.com/office/word/2010/wordprocessingGroup" xmlns:wpi="http://schemas.microsoft.com/office/word/2010/wordprocessingInk" xmlns:wne="http://schemas.microsoft.com/office/word/2006/wordml" xmlns:wps="http://schemas.microsoft.com/office/word/2010/wordprocessingShape" mc:Ignorable="w14 w15 w16se wp14">
+<w:document xmlns:wpc="http://schemas.microsoft.com/office/word/2010/wordprocessingCanvas" xmlns:mc="http://schemas.openxmlformats.org/markup-compatibility/2006" xmlns:o="urn:schemas-microsoft-com:office:office" xmlns:r="http://schemas.openxmlformats.org/officeDocument/2006/relationships" xmlns:m="http://schemas.openxmlformats.org/officeDocument/2006/math" xmlns:v="urn:schemas-microsoft-com:vml" xmlns:wp14="http://schemas.microsoft.com/office/word/2010/wordprocessingDrawing" xmlns:wp="http://schemas.openxmlformats.org/drawingml/2006/wordprocessingDrawing" xmlns:w10="urn:schemas-microsoft-com:office:word" xmlns:w="http://schemas.openxmlformats.org/wordprocessingml/2006/main" xmlns:w14="http://schemas.microsoft.com/office/word/2010/wordml" xmlns:w15="http://schemas.microsoft.com/office/word/2012/wordml" xmlns:wpg="http://schemas.microsoft.com/office/word/2010/wordprocessingGroup" xmlns:wpi="http://schemas.microsoft.com/office/word/2010/wordprocessingInk" xmlns:wne="http://schemas.microsoft.com/office/word/2006/wordml" xmlns:wps="http://schemas.microsoft.com/office/word/2010/wordprocessingShape" mc:Ignorable="w14 w15 wp14">
   <w:body>
     <w:p>
       <w:pPr>
@@ -52,146 +52,339 @@
           <w:rFonts w:cs="Times New Roman"/>
         </w:rPr>
       </w:pPr>
-      <w:r>
-        <w:rPr>
-          <w:rFonts w:cs="Times New Roman"/>
-        </w:rPr>
-        <w:t>Pour</w:t>
-      </w:r>
-      <w:r>
-        <w:rPr>
-          <w:rFonts w:cs="Times New Roman"/>
-        </w:rPr>
-        <w:t xml:space="preserve"> bien</w:t>
-      </w:r>
-      <w:r>
-        <w:rPr>
-          <w:rFonts w:cs="Times New Roman"/>
-        </w:rPr>
-        <w:t xml:space="preserve"> mener à terme notre formation en Licence Professionnel à l’ENI,</w:t>
-      </w:r>
-      <w:r>
-        <w:rPr>
-          <w:rFonts w:cs="Times New Roman"/>
-        </w:rPr>
-        <w:t xml:space="preserve"> il nous a </w:t>
-      </w:r>
-      <w:r>
-        <w:rPr>
-          <w:rFonts w:cs="Times New Roman"/>
-        </w:rPr>
-        <w:t>été exigé de mettre en pratique</w:t>
-      </w:r>
-      <w:r>
-        <w:rPr>
-          <w:rFonts w:cs="Times New Roman"/>
-        </w:rPr>
-        <w:t xml:space="preserve"> au niveau professionnel, les compétences acquises </w:t>
-      </w:r>
-      <w:r>
-        <w:rPr>
-          <w:rFonts w:cs="Times New Roman"/>
-        </w:rPr>
-        <w:t xml:space="preserve">durant ces trois </w:t>
-      </w:r>
-      <w:r>
-        <w:rPr>
-          <w:rFonts w:cs="Times New Roman"/>
-        </w:rPr>
-        <w:t>années d’étude.</w:t>
-      </w:r>
-      <w:r>
-        <w:rPr>
-          <w:rFonts w:cs="Times New Roman"/>
-        </w:rPr>
-        <w:t xml:space="preserve"> La direction des système d’information a accepté de </w:t>
-      </w:r>
-      <w:r>
-        <w:rPr>
-          <w:rFonts w:cs="Times New Roman"/>
-        </w:rPr>
-        <w:t>ma candidature</w:t>
-      </w:r>
-      <w:r>
-        <w:rPr>
-          <w:rFonts w:cs="Times New Roman"/>
-        </w:rPr>
-        <w:t xml:space="preserve"> en tant que stagiaire au sein du département </w:t>
-      </w:r>
-      <w:r>
-        <w:rPr>
-          <w:rFonts w:cs="Times New Roman"/>
-        </w:rPr>
-        <w:t>Développement</w:t>
-      </w:r>
-      <w:r>
-        <w:rPr>
-          <w:rFonts w:cs="Times New Roman"/>
-        </w:rPr>
-        <w:t xml:space="preserve"> et Projets Informatiques.</w:t>
-      </w:r>
     </w:p>
     <w:p>
       <w:pPr>
+        <w:ind w:firstLine="851"/>
         <w:jc w:val="both"/>
         <w:rPr>
           <w:rFonts w:cs="Times New Roman"/>
-        </w:rPr>
-      </w:pPr>
+          <w:szCs w:val="24"/>
+        </w:rPr>
+      </w:pPr>
+      <w:r>
+        <w:rPr>
+          <w:rFonts w:cs="Times New Roman"/>
+          <w:szCs w:val="24"/>
+        </w:rPr>
+        <w:t>Pour</w:t>
+      </w:r>
+      <w:r>
+        <w:rPr>
+          <w:rFonts w:cs="Times New Roman"/>
+          <w:szCs w:val="24"/>
+        </w:rPr>
+        <w:t xml:space="preserve"> bien</w:t>
+      </w:r>
+      <w:r>
+        <w:rPr>
+          <w:rFonts w:cs="Times New Roman"/>
+          <w:szCs w:val="24"/>
+        </w:rPr>
+        <w:t xml:space="preserve"> mener à terme notre formation en Licence Professionnel à l’ENI,</w:t>
+      </w:r>
+      <w:r>
+        <w:rPr>
+          <w:rFonts w:cs="Times New Roman"/>
+          <w:szCs w:val="24"/>
+        </w:rPr>
+        <w:t xml:space="preserve"> il nous a </w:t>
+      </w:r>
+      <w:r>
+        <w:rPr>
+          <w:rFonts w:cs="Times New Roman"/>
+          <w:szCs w:val="24"/>
+        </w:rPr>
+        <w:t>été exigé de mettre en pratique</w:t>
+      </w:r>
+      <w:r>
+        <w:rPr>
+          <w:rFonts w:cs="Times New Roman"/>
+          <w:szCs w:val="24"/>
+        </w:rPr>
+        <w:t xml:space="preserve"> au niveau professionnel, les compétences acquises </w:t>
+      </w:r>
+      <w:r>
+        <w:rPr>
+          <w:rFonts w:cs="Times New Roman"/>
+          <w:szCs w:val="24"/>
+        </w:rPr>
+        <w:t xml:space="preserve">durant ces trois </w:t>
+      </w:r>
+      <w:r>
+        <w:rPr>
+          <w:rFonts w:cs="Times New Roman"/>
+          <w:szCs w:val="24"/>
+        </w:rPr>
+        <w:t>années d’étude.</w:t>
+      </w:r>
+      <w:r>
+        <w:rPr>
+          <w:rFonts w:cs="Times New Roman"/>
+          <w:szCs w:val="24"/>
+        </w:rPr>
+        <w:t xml:space="preserve"> La direction </w:t>
+      </w:r>
+      <w:r>
+        <w:rPr>
+          <w:rFonts w:cs="Times New Roman"/>
+          <w:szCs w:val="24"/>
+        </w:rPr>
+        <w:t>du système</w:t>
+      </w:r>
+      <w:r>
+        <w:rPr>
+          <w:rFonts w:cs="Times New Roman"/>
+          <w:szCs w:val="24"/>
+        </w:rPr>
+        <w:t xml:space="preserve"> d’information</w:t>
+      </w:r>
+      <w:r>
+        <w:rPr>
+          <w:rFonts w:cs="Times New Roman"/>
+          <w:szCs w:val="24"/>
+        </w:rPr>
+        <w:t xml:space="preserve"> du Groupe STAR Madagascar</w:t>
+      </w:r>
+      <w:r>
+        <w:rPr>
+          <w:rFonts w:cs="Times New Roman"/>
+          <w:szCs w:val="24"/>
+        </w:rPr>
+        <w:t xml:space="preserve"> a accepté de </w:t>
+      </w:r>
+      <w:r>
+        <w:rPr>
+          <w:rFonts w:cs="Times New Roman"/>
+          <w:szCs w:val="24"/>
+        </w:rPr>
+        <w:t>ma candidature</w:t>
+      </w:r>
+      <w:r>
+        <w:rPr>
+          <w:rFonts w:cs="Times New Roman"/>
+          <w:szCs w:val="24"/>
+        </w:rPr>
+        <w:t xml:space="preserve"> en tant que stagiaire au sein </w:t>
+      </w:r>
+      <w:r>
+        <w:rPr>
+          <w:rFonts w:cs="Times New Roman"/>
+          <w:szCs w:val="24"/>
+        </w:rPr>
+        <w:t>son</w:t>
+      </w:r>
+      <w:r>
+        <w:rPr>
+          <w:rFonts w:cs="Times New Roman"/>
+          <w:szCs w:val="24"/>
+        </w:rPr>
+        <w:t xml:space="preserve"> département </w:t>
+      </w:r>
+      <w:r>
+        <w:rPr>
+          <w:rFonts w:cs="Times New Roman"/>
+          <w:szCs w:val="24"/>
+        </w:rPr>
+        <w:t xml:space="preserve">de </w:t>
+      </w:r>
+      <w:r>
+        <w:rPr>
+          <w:rFonts w:cs="Times New Roman"/>
+          <w:szCs w:val="24"/>
+        </w:rPr>
+        <w:t>Développement et Projets Informatiques.</w:t>
+      </w:r>
     </w:p>
     <w:p>
       <w:pPr>
         <w:jc w:val="both"/>
         <w:rPr>
           <w:rFonts w:cs="Times New Roman"/>
-        </w:rPr>
-      </w:pPr>
+          <w:szCs w:val="24"/>
+        </w:rPr>
+      </w:pPr>
+    </w:p>
+    <w:p>
+      <w:pPr>
+        <w:ind w:firstLine="851"/>
+        <w:jc w:val="both"/>
+        <w:rPr>
+          <w:rFonts w:cs="Times New Roman"/>
+          <w:szCs w:val="24"/>
+        </w:rPr>
+      </w:pPr>
+      <w:r>
+        <w:rPr>
+          <w:rFonts w:cs="Times New Roman"/>
+          <w:szCs w:val="24"/>
+        </w:rPr>
+        <w:t xml:space="preserve">Ce présent mémoire reflète le travail </w:t>
+      </w:r>
+      <w:r>
+        <w:rPr>
+          <w:rFonts w:cs="Times New Roman"/>
+          <w:szCs w:val="24"/>
+        </w:rPr>
+        <w:t>effectué</w:t>
+      </w:r>
+      <w:r>
+        <w:rPr>
+          <w:rFonts w:cs="Times New Roman"/>
+          <w:szCs w:val="24"/>
+        </w:rPr>
+        <w:t xml:space="preserve"> </w:t>
+      </w:r>
+      <w:r>
+        <w:rPr>
+          <w:rFonts w:cs="Times New Roman"/>
+          <w:szCs w:val="24"/>
+        </w:rPr>
+        <w:t>lors</w:t>
+      </w:r>
+      <w:r>
+        <w:rPr>
+          <w:rFonts w:cs="Times New Roman"/>
+          <w:szCs w:val="24"/>
+        </w:rPr>
+        <w:t xml:space="preserve"> la mise en place d’un écran de supervision des audits des tablespaces d’ORACLE</w:t>
+      </w:r>
+      <w:r>
+        <w:rPr>
+          <w:rFonts w:cs="Times New Roman"/>
+          <w:szCs w:val="24"/>
+        </w:rPr>
+        <w:t>. E</w:t>
+      </w:r>
+      <w:r>
+        <w:rPr>
+          <w:rFonts w:cs="Times New Roman"/>
+          <w:szCs w:val="24"/>
+        </w:rPr>
+        <w:t xml:space="preserve">n effet le département système Agences et Usines rencontre </w:t>
+      </w:r>
+      <w:r>
+        <w:rPr>
+          <w:rFonts w:cs="Times New Roman"/>
+          <w:szCs w:val="24"/>
+        </w:rPr>
+        <w:t>des contraintes</w:t>
+      </w:r>
+      <w:r>
+        <w:rPr>
+          <w:rFonts w:cs="Times New Roman"/>
+          <w:szCs w:val="24"/>
+        </w:rPr>
+        <w:t xml:space="preserve"> lors de la réalisation des opérations </w:t>
+      </w:r>
+      <w:r>
+        <w:rPr>
+          <w:rFonts w:cs="Times New Roman"/>
+          <w:szCs w:val="24"/>
+        </w:rPr>
+        <w:t xml:space="preserve">journaliers </w:t>
+      </w:r>
+      <w:r>
+        <w:rPr>
+          <w:rFonts w:cs="Times New Roman"/>
+          <w:szCs w:val="24"/>
+        </w:rPr>
+        <w:t xml:space="preserve">d’audits des tablespaces d’ORACLE et des disques des serveurs de chaque site du Groupe STAR. A cet effet, il est alors primordiale pour ce département de </w:t>
+      </w:r>
+      <w:r>
+        <w:rPr>
+          <w:rFonts w:cs="Times New Roman"/>
+          <w:szCs w:val="24"/>
+        </w:rPr>
+        <w:t xml:space="preserve">disposer d’un outil spécifique </w:t>
+      </w:r>
+      <w:r>
+        <w:rPr>
+          <w:rFonts w:cs="Times New Roman"/>
+          <w:szCs w:val="24"/>
+        </w:rPr>
+        <w:t xml:space="preserve">pouvant faciliter et </w:t>
+      </w:r>
       <w:bookmarkStart w:id="5" w:name="_GoBack"/>
       <w:bookmarkEnd w:id="5"/>
+      <w:r>
+        <w:rPr>
+          <w:rFonts w:cs="Times New Roman"/>
+          <w:szCs w:val="24"/>
+        </w:rPr>
+        <w:t>accélérer le processus d’audit.</w:t>
+      </w:r>
     </w:p>
     <w:p>
       <w:pPr>
-        <w:ind w:firstLine="1134"/>
         <w:jc w:val="both"/>
         <w:rPr>
-          <w:rFonts w:cs="Times New Roman"/>
-        </w:rPr>
-      </w:pPr>
-      <w:r>
-        <w:rPr>
-          <w:rFonts w:cs="Times New Roman"/>
-        </w:rPr>
-        <w:t>-introduction au département</w:t>
-      </w:r>
+          <w:szCs w:val="24"/>
+        </w:rPr>
+      </w:pPr>
     </w:p>
     <w:p>
       <w:pPr>
-        <w:ind w:firstLine="1134"/>
+        <w:ind w:firstLine="851"/>
         <w:jc w:val="both"/>
         <w:rPr>
           <w:rFonts w:cs="Times New Roman"/>
-        </w:rPr>
-      </w:pPr>
-      <w:r>
-        <w:rPr>
-          <w:rFonts w:cs="Times New Roman"/>
-        </w:rPr>
-        <w:t>-réalisation du projet</w:t>
+          <w:szCs w:val="24"/>
+        </w:rPr>
+      </w:pPr>
+      <w:r>
+        <w:rPr>
+          <w:szCs w:val="24"/>
+        </w:rPr>
+        <w:t>Pour la réalisation de ce projet, nous avons utilisé une méthode de conduite de projet, une technique de modélisation, un langage de programmation, un environnement de développement intégré, un outil de conception et enfin un système de gestion de base de données.</w:t>
       </w:r>
     </w:p>
     <w:p>
       <w:pPr>
-        <w:ind w:firstLine="1134"/>
         <w:jc w:val="both"/>
         <w:rPr>
-          <w:rFonts w:cs="Times New Roman"/>
-        </w:rPr>
-      </w:pPr>
-      <w:r>
-        <w:rPr>
-          <w:rFonts w:cs="Times New Roman"/>
-        </w:rPr>
-        <w:t>-contenu du mémoire</w:t>
+          <w:szCs w:val="24"/>
+        </w:rPr>
+      </w:pPr>
+    </w:p>
+    <w:p>
+      <w:pPr>
+        <w:ind w:firstLine="851"/>
+        <w:jc w:val="both"/>
+        <w:rPr>
+          <w:rFonts w:cs="Times New Roman"/>
+          <w:szCs w:val="24"/>
+        </w:rPr>
+      </w:pPr>
+      <w:r>
+        <w:rPr>
+          <w:szCs w:val="24"/>
+        </w:rPr>
+        <w:t xml:space="preserve">Dans ce </w:t>
+      </w:r>
+      <w:r>
+        <w:rPr>
+          <w:szCs w:val="24"/>
+        </w:rPr>
+        <w:t>mémoire</w:t>
+      </w:r>
+      <w:r>
+        <w:rPr>
+          <w:szCs w:val="24"/>
+        </w:rPr>
+        <w:t>, nous allons, en premier lieu, présenter l’Ecole National d’In</w:t>
+      </w:r>
+      <w:r>
+        <w:rPr>
+          <w:szCs w:val="24"/>
+        </w:rPr>
+        <w:t>formatique de Fianarantsoa et le Groupe STAR Madagascar</w:t>
+      </w:r>
+      <w:r>
+        <w:rPr>
+          <w:szCs w:val="24"/>
+        </w:rPr>
+        <w:t>. Puis, nous détaillerons la phase d’analyse et conception de ce projet. Et enfin, Nous terminerons par l’étape de la réalisation.</w:t>
       </w:r>
     </w:p>
     <w:p/>
@@ -206,8 +399,8 @@
 </file>
 
 <file path=word/numbering.xml><?xml version="1.0" encoding="utf-8"?>
-<w:numbering xmlns:wpc="http://schemas.microsoft.com/office/word/2010/wordprocessingCanvas" xmlns:cx="http://schemas.microsoft.com/office/drawing/2014/chartex" xmlns:cx1="http://schemas.microsoft.com/office/drawing/2015/9/8/chartex" xmlns:mc="http://schemas.openxmlformats.org/markup-compatibility/2006" xmlns:o="urn:schemas-microsoft-com:office:office" xmlns:r="http://schemas.openxmlformats.org/officeDocument/2006/relationships" xmlns:m="http://schemas.openxmlformats.org/officeDocument/2006/math" xmlns:v="urn:schemas-microsoft-com:vml" xmlns:wp14="http://schemas.microsoft.com/office/word/2010/wordprocessingDrawing" xmlns:wp="http://schemas.openxmlformats.org/drawingml/2006/wordprocessingDrawing" xmlns:w10="urn:schemas-microsoft-com:office:word" xmlns:w="http://schemas.openxmlformats.org/wordprocessingml/2006/main" xmlns:w14="http://schemas.microsoft.com/office/word/2010/wordml" xmlns:w15="http://schemas.microsoft.com/office/word/2012/wordml" xmlns:w16se="http://schemas.microsoft.com/office/word/2015/wordml/symex" xmlns:wpg="http://schemas.microsoft.com/office/word/2010/wordprocessingGroup" xmlns:wpi="http://schemas.microsoft.com/office/word/2010/wordprocessingInk" xmlns:wne="http://schemas.microsoft.com/office/word/2006/wordml" xmlns:wps="http://schemas.microsoft.com/office/word/2010/wordprocessingShape" mc:Ignorable="w14 w15 w16se wp14">
-  <w:abstractNum w:abstractNumId="0" w15:restartNumberingAfterBreak="0">
+<w:numbering xmlns:wpc="http://schemas.microsoft.com/office/word/2010/wordprocessingCanvas" xmlns:mc="http://schemas.openxmlformats.org/markup-compatibility/2006" xmlns:o="urn:schemas-microsoft-com:office:office" xmlns:r="http://schemas.openxmlformats.org/officeDocument/2006/relationships" xmlns:m="http://schemas.openxmlformats.org/officeDocument/2006/math" xmlns:v="urn:schemas-microsoft-com:vml" xmlns:wp14="http://schemas.microsoft.com/office/word/2010/wordprocessingDrawing" xmlns:wp="http://schemas.openxmlformats.org/drawingml/2006/wordprocessingDrawing" xmlns:w10="urn:schemas-microsoft-com:office:word" xmlns:w="http://schemas.openxmlformats.org/wordprocessingml/2006/main" xmlns:w14="http://schemas.microsoft.com/office/word/2010/wordml" xmlns:w15="http://schemas.microsoft.com/office/word/2012/wordml" xmlns:wpg="http://schemas.microsoft.com/office/word/2010/wordprocessingGroup" xmlns:wpi="http://schemas.microsoft.com/office/word/2010/wordprocessingInk" xmlns:wne="http://schemas.microsoft.com/office/word/2006/wordml" xmlns:wps="http://schemas.microsoft.com/office/word/2010/wordprocessingShape" mc:Ignorable="w14 w15 wp14">
+  <w:abstractNum w:abstractNumId="0">
     <w:nsid w:val="703E5C90"/>
     <w:multiLevelType w:val="multilevel"/>
     <w:tmpl w:val="7764A6A6"/>
@@ -329,7 +522,7 @@
 </file>
 
 <file path=word/styles.xml><?xml version="1.0" encoding="utf-8"?>
-<w:styles xmlns:mc="http://schemas.openxmlformats.org/markup-compatibility/2006" xmlns:r="http://schemas.openxmlformats.org/officeDocument/2006/relationships" xmlns:w="http://schemas.openxmlformats.org/wordprocessingml/2006/main" xmlns:w14="http://schemas.microsoft.com/office/word/2010/wordml" xmlns:w15="http://schemas.microsoft.com/office/word/2012/wordml" xmlns:w16se="http://schemas.microsoft.com/office/word/2015/wordml/symex" mc:Ignorable="w14 w15 w16se">
+<w:styles xmlns:mc="http://schemas.openxmlformats.org/markup-compatibility/2006" xmlns:r="http://schemas.openxmlformats.org/officeDocument/2006/relationships" xmlns:w="http://schemas.openxmlformats.org/wordprocessingml/2006/main" xmlns:w14="http://schemas.microsoft.com/office/word/2010/wordml" xmlns:w15="http://schemas.microsoft.com/office/word/2012/wordml" mc:Ignorable="w14 w15">
   <w:docDefaults>
     <w:rPrDefault>
       <w:rPr>
